--- a/Stage3/Stage3.docx
+++ b/Stage3/Stage3.docx
@@ -329,15 +329,23 @@
           <w:sz w:val="24"/>
           <w:szCs w:val="24"/>
         </w:rPr>
-        <w:t xml:space="preserve">For </w:t>
-      </w:r>
-      <w:r>
-        <w:rPr>
-          <w:rFonts w:ascii="Times New Roman" w:hAnsi="Times New Roman" w:cs="Times New Roman"/>
-          <w:sz w:val="24"/>
-          <w:szCs w:val="24"/>
-        </w:rPr>
-        <w:t xml:space="preserve">stage 3 I wanted to do gender detection by investigation if neck. However, in the </w:t>
+        <w:t>For stage 3 I wanted to do gender detection by investigation if neck. However, in the images</w:t>
+      </w:r>
+      <w:r>
+        <w:rPr>
+          <w:rFonts w:ascii="Times New Roman" w:hAnsi="Times New Roman" w:cs="Times New Roman"/>
+          <w:sz w:val="24"/>
+          <w:szCs w:val="24"/>
+        </w:rPr>
+        <w:t>,</w:t>
+      </w:r>
+      <w:r>
+        <w:rPr>
+          <w:rFonts w:ascii="Times New Roman" w:hAnsi="Times New Roman" w:cs="Times New Roman"/>
+          <w:sz w:val="24"/>
+          <w:szCs w:val="24"/>
+        </w:rPr>
+        <w:t xml:space="preserve"> the neck is not clearly visible and the factor of gender indication is not present. After my failed experiment to do it, I decided to do ear investigation and get precise shape of the ears. However, many of my results were very similar and I did not continue </w:t>
       </w:r>
       <w:proofErr w:type="gramStart"/>
       <w:r>
@@ -346,7 +354,7 @@
           <w:sz w:val="24"/>
           <w:szCs w:val="24"/>
         </w:rPr>
-        <w:t>images</w:t>
+        <w:t>that</w:t>
       </w:r>
       <w:proofErr w:type="gramEnd"/>
       <w:r>
@@ -355,7 +363,7 @@
           <w:sz w:val="24"/>
           <w:szCs w:val="24"/>
         </w:rPr>
-        <w:t xml:space="preserve"> the neck is not clearly visible and the factor of gender indication is not present. After my failed experiment to do it, I decided to do ear investigation and get precise shape of the ears. However, many of my results were very similar and I did not continue that research. </w:t>
+        <w:t xml:space="preserve"> research. </w:t>
       </w:r>
     </w:p>
     <w:p>
@@ -378,10 +386,116 @@
           <w:sz w:val="24"/>
           <w:szCs w:val="24"/>
         </w:rPr>
-        <w:t>After, I tried to apply minimum (radius = 2) and then Gaussian blur (radius = 2) to the smooth image obtained in Stage1 and as a results got separated lips and more highlighted ears when using Layer_3. For all other layers the results where smoother.</w:t>
+        <w:t>I applied smothering technique3 from stage1 to image non-frontal images to obtain the contour of ears. Alongside, I got also the contour of lips and nostrils. The contour is not precise but rather a smooth one.</w:t>
+      </w:r>
+    </w:p>
+    <w:p>
+      <w:pPr>
+        <w:pStyle w:val="ListParagraph"/>
+        <w:rPr>
+          <w:rFonts w:ascii="Times New Roman" w:hAnsi="Times New Roman" w:cs="Times New Roman"/>
+          <w:sz w:val="24"/>
+          <w:szCs w:val="24"/>
+        </w:rPr>
+      </w:pPr>
+    </w:p>
+    <w:p>
+      <w:pPr>
+        <w:pStyle w:val="ListParagraph"/>
+        <w:rPr>
+          <w:rFonts w:ascii="Times New Roman" w:hAnsi="Times New Roman" w:cs="Times New Roman"/>
+          <w:sz w:val="24"/>
+          <w:szCs w:val="24"/>
+        </w:rPr>
+      </w:pPr>
+      <w:r>
+        <w:rPr>
+          <w:rFonts w:ascii="Times New Roman" w:hAnsi="Times New Roman" w:cs="Times New Roman"/>
+          <w:sz w:val="24"/>
+          <w:szCs w:val="24"/>
+        </w:rPr>
+        <w:t>I tried to apply minimum (radius = 2) and then Gaussian blur (radius = 2) to the smooth</w:t>
+      </w:r>
+      <w:r>
+        <w:rPr>
+          <w:rFonts w:ascii="Times New Roman" w:hAnsi="Times New Roman" w:cs="Times New Roman"/>
+          <w:sz w:val="24"/>
+          <w:szCs w:val="24"/>
+        </w:rPr>
+        <w:t>3</w:t>
+      </w:r>
+      <w:r>
+        <w:rPr>
+          <w:rFonts w:ascii="Times New Roman" w:hAnsi="Times New Roman" w:cs="Times New Roman"/>
+          <w:sz w:val="24"/>
+          <w:szCs w:val="24"/>
+        </w:rPr>
+        <w:t xml:space="preserve"> image obtained in Stage1 and as a results got separated lips and more highlighted ears when using Layer_3. For all other layers the results where smoother.</w:t>
+      </w:r>
+    </w:p>
+    <w:p>
+      <w:pPr>
+        <w:pStyle w:val="ListParagraph"/>
+        <w:rPr>
+          <w:rFonts w:ascii="Times New Roman" w:hAnsi="Times New Roman" w:cs="Times New Roman"/>
+          <w:sz w:val="24"/>
+          <w:szCs w:val="24"/>
+        </w:rPr>
+      </w:pPr>
+    </w:p>
+    <w:p>
+      <w:pPr>
+        <w:pStyle w:val="ListParagraph"/>
+        <w:rPr>
+          <w:rFonts w:ascii="Times New Roman" w:hAnsi="Times New Roman" w:cs="Times New Roman"/>
+          <w:sz w:val="24"/>
+          <w:szCs w:val="24"/>
+        </w:rPr>
+      </w:pPr>
+      <w:r>
+        <w:rPr>
+          <w:rFonts w:ascii="Times New Roman" w:hAnsi="Times New Roman" w:cs="Times New Roman"/>
+          <w:sz w:val="24"/>
+          <w:szCs w:val="24"/>
+        </w:rPr>
+        <w:t>In fact, I would very like to continue of my gender detection idea. Unfortunately, there are no suitable images in the dataset for that.</w:t>
+      </w:r>
+      <w:r>
+        <w:rPr>
+          <w:rFonts w:ascii="Times New Roman" w:hAnsi="Times New Roman" w:cs="Times New Roman"/>
+          <w:sz w:val="24"/>
+          <w:szCs w:val="24"/>
+        </w:rPr>
+        <w:t xml:space="preserve"> I tried my best to get at least something by the available images but did not manage to do that.</w:t>
       </w:r>
       <w:bookmarkStart w:id="0" w:name="_GoBack"/>
       <w:bookmarkEnd w:id="0"/>
+      <w:r>
+        <w:rPr>
+          <w:rFonts w:ascii="Times New Roman" w:hAnsi="Times New Roman" w:cs="Times New Roman"/>
+          <w:sz w:val="24"/>
+          <w:szCs w:val="24"/>
+        </w:rPr>
+        <w:t xml:space="preserve"> </w:t>
+      </w:r>
+      <w:proofErr w:type="gramStart"/>
+      <w:r>
+        <w:rPr>
+          <w:rFonts w:ascii="Times New Roman" w:hAnsi="Times New Roman" w:cs="Times New Roman"/>
+          <w:sz w:val="24"/>
+          <w:szCs w:val="24"/>
+        </w:rPr>
+        <w:t>But</w:t>
+      </w:r>
+      <w:proofErr w:type="gramEnd"/>
+      <w:r>
+        <w:rPr>
+          <w:rFonts w:ascii="Times New Roman" w:hAnsi="Times New Roman" w:cs="Times New Roman"/>
+          <w:sz w:val="24"/>
+          <w:szCs w:val="24"/>
+        </w:rPr>
+        <w:t xml:space="preserve"> I still think that it could work.</w:t>
+      </w:r>
     </w:p>
     <w:p/>
     <w:sectPr>

--- a/Stage3/Stage3.docx
+++ b/Stage3/Stage3.docx
@@ -161,23 +161,7 @@
           <w:sz w:val="23"/>
           <w:szCs w:val="23"/>
         </w:rPr>
-        <w:t xml:space="preserve">: Irina </w:t>
-      </w:r>
-      <w:proofErr w:type="spellStart"/>
-      <w:r>
-        <w:rPr>
-          <w:sz w:val="23"/>
-          <w:szCs w:val="23"/>
-        </w:rPr>
-        <w:t>Tirosyan</w:t>
-      </w:r>
-      <w:proofErr w:type="spellEnd"/>
-      <w:r>
-        <w:rPr>
-          <w:sz w:val="23"/>
-          <w:szCs w:val="23"/>
-        </w:rPr>
-        <w:t>, irina_tirosyan@edu.aua.am</w:t>
+        <w:t>: Irina Tirosyan, irina_tirosyan@edu.aua.am</w:t>
       </w:r>
     </w:p>
     <w:p>
@@ -189,37 +173,12 @@
           <w:szCs w:val="23"/>
         </w:rPr>
       </w:pPr>
-      <w:proofErr w:type="spellStart"/>
-      <w:r>
-        <w:rPr>
-          <w:sz w:val="23"/>
-          <w:szCs w:val="23"/>
-        </w:rPr>
-        <w:t>Yeva</w:t>
-      </w:r>
-      <w:proofErr w:type="spellEnd"/>
-      <w:r>
-        <w:rPr>
-          <w:sz w:val="23"/>
-          <w:szCs w:val="23"/>
-        </w:rPr>
-        <w:t xml:space="preserve"> </w:t>
-      </w:r>
-      <w:proofErr w:type="spellStart"/>
-      <w:r>
-        <w:rPr>
-          <w:sz w:val="23"/>
-          <w:szCs w:val="23"/>
-        </w:rPr>
-        <w:t>Gabrielyan</w:t>
-      </w:r>
-      <w:proofErr w:type="spellEnd"/>
-      <w:r>
-        <w:rPr>
-          <w:sz w:val="23"/>
-          <w:szCs w:val="23"/>
-        </w:rPr>
-        <w:t>, yeva_gabrielyan19@alumni.aua.am</w:t>
+      <w:r>
+        <w:rPr>
+          <w:sz w:val="23"/>
+          <w:szCs w:val="23"/>
+        </w:rPr>
+        <w:t>Yeva Gabrielyan, yeva_gabrielyan19@alumni.aua.am</w:t>
       </w:r>
     </w:p>
     <w:p>
@@ -240,25 +199,7 @@
           <w:sz w:val="23"/>
           <w:szCs w:val="23"/>
         </w:rPr>
-        <w:t xml:space="preserve">Suren </w:t>
-      </w:r>
-      <w:proofErr w:type="spellStart"/>
-      <w:r>
-        <w:rPr>
-          <w:rFonts w:ascii="Times New Roman" w:hAnsi="Times New Roman" w:cs="Times New Roman"/>
-          <w:sz w:val="23"/>
-          <w:szCs w:val="23"/>
-        </w:rPr>
-        <w:t>Khachatryan</w:t>
-      </w:r>
-      <w:proofErr w:type="spellEnd"/>
-      <w:r>
-        <w:rPr>
-          <w:rFonts w:ascii="Times New Roman" w:hAnsi="Times New Roman" w:cs="Times New Roman"/>
-          <w:sz w:val="23"/>
-          <w:szCs w:val="23"/>
-        </w:rPr>
-        <w:t xml:space="preserve">, </w:t>
+        <w:t xml:space="preserve">Suren Khachatryan, </w:t>
       </w:r>
       <w:hyperlink r:id="rId4" w:history="1">
         <w:r>
@@ -345,25 +286,7 @@
           <w:sz w:val="24"/>
           <w:szCs w:val="24"/>
         </w:rPr>
-        <w:t xml:space="preserve"> the neck is not clearly visible and the factor of gender indication is not present. After my failed experiment to do it, I decided to do ear investigation and get precise shape of the ears. However, many of my results were very similar and I did not continue </w:t>
-      </w:r>
-      <w:proofErr w:type="gramStart"/>
-      <w:r>
-        <w:rPr>
-          <w:rFonts w:ascii="Times New Roman" w:hAnsi="Times New Roman" w:cs="Times New Roman"/>
-          <w:sz w:val="24"/>
-          <w:szCs w:val="24"/>
-        </w:rPr>
-        <w:t>that</w:t>
-      </w:r>
-      <w:proofErr w:type="gramEnd"/>
-      <w:r>
-        <w:rPr>
-          <w:rFonts w:ascii="Times New Roman" w:hAnsi="Times New Roman" w:cs="Times New Roman"/>
-          <w:sz w:val="24"/>
-          <w:szCs w:val="24"/>
-        </w:rPr>
-        <w:t xml:space="preserve"> research. </w:t>
+        <w:t xml:space="preserve"> the neck is not clearly visible and the factor of gender indication is not present. After my failed experiment to do it, I decided to do ear investigation and get precise shape of the ears. However, many of my results were very similar and I did not continue that research. </w:t>
       </w:r>
     </w:p>
     <w:p>
@@ -402,71 +325,110 @@
     <w:p>
       <w:pPr>
         <w:pStyle w:val="ListParagraph"/>
-        <w:rPr>
-          <w:rFonts w:ascii="Times New Roman" w:hAnsi="Times New Roman" w:cs="Times New Roman"/>
-          <w:sz w:val="24"/>
-          <w:szCs w:val="24"/>
-        </w:rPr>
-      </w:pPr>
-      <w:r>
-        <w:rPr>
-          <w:rFonts w:ascii="Times New Roman" w:hAnsi="Times New Roman" w:cs="Times New Roman"/>
-          <w:sz w:val="24"/>
-          <w:szCs w:val="24"/>
-        </w:rPr>
-        <w:t>I tried to apply minimum (radius = 2) and then Gaussian blur (radius = 2) to the smooth</w:t>
-      </w:r>
-      <w:r>
-        <w:rPr>
-          <w:rFonts w:ascii="Times New Roman" w:hAnsi="Times New Roman" w:cs="Times New Roman"/>
-          <w:sz w:val="24"/>
-          <w:szCs w:val="24"/>
-        </w:rPr>
-        <w:t>3</w:t>
-      </w:r>
-      <w:r>
-        <w:rPr>
-          <w:rFonts w:ascii="Times New Roman" w:hAnsi="Times New Roman" w:cs="Times New Roman"/>
-          <w:sz w:val="24"/>
-          <w:szCs w:val="24"/>
-        </w:rPr>
-        <w:t xml:space="preserve"> image obtained in Stage1 and as a results got separated lips and more highlighted ears when using Layer_3. For all other layers the results where smoother.</w:t>
-      </w:r>
-    </w:p>
-    <w:p>
-      <w:pPr>
-        <w:pStyle w:val="ListParagraph"/>
-        <w:rPr>
-          <w:rFonts w:ascii="Times New Roman" w:hAnsi="Times New Roman" w:cs="Times New Roman"/>
-          <w:sz w:val="24"/>
-          <w:szCs w:val="24"/>
-        </w:rPr>
-      </w:pPr>
-    </w:p>
-    <w:p>
-      <w:pPr>
-        <w:pStyle w:val="ListParagraph"/>
-        <w:rPr>
-          <w:rFonts w:ascii="Times New Roman" w:hAnsi="Times New Roman" w:cs="Times New Roman"/>
-          <w:sz w:val="24"/>
-          <w:szCs w:val="24"/>
-        </w:rPr>
-      </w:pPr>
-      <w:r>
-        <w:rPr>
-          <w:rFonts w:ascii="Times New Roman" w:hAnsi="Times New Roman" w:cs="Times New Roman"/>
-          <w:sz w:val="24"/>
-          <w:szCs w:val="24"/>
-        </w:rPr>
-        <w:t>In fact, I would very like to continue of my gender detection idea. Unfortunately, there are no suitable images in the dataset for that.</w:t>
-      </w:r>
-      <w:r>
-        <w:rPr>
-          <w:rFonts w:ascii="Times New Roman" w:hAnsi="Times New Roman" w:cs="Times New Roman"/>
-          <w:sz w:val="24"/>
-          <w:szCs w:val="24"/>
-        </w:rPr>
-        <w:t xml:space="preserve"> I tried my best to get at least something by the available images but did not manage to do that.</w:t>
+      </w:pPr>
+      <w:r>
+        <w:rPr>
+          <w:rFonts w:ascii="Times New Roman" w:hAnsi="Times New Roman" w:cs="Times New Roman"/>
+          <w:sz w:val="24"/>
+          <w:szCs w:val="24"/>
+        </w:rPr>
+        <w:t xml:space="preserve">When applied convolve matrix2 </w:t>
+      </w:r>
+      <w:r>
+        <w:rPr>
+          <w:rFonts w:ascii="Times New Roman" w:hAnsi="Times New Roman" w:cs="Times New Roman"/>
+          <w:sz w:val="24"/>
+          <w:szCs w:val="24"/>
+        </w:rPr>
+        <w:t>from stage1</w:t>
+      </w:r>
+      <w:r>
+        <w:rPr>
+          <w:rFonts w:ascii="Times New Roman" w:hAnsi="Times New Roman" w:cs="Times New Roman"/>
+          <w:sz w:val="24"/>
+          <w:szCs w:val="24"/>
+        </w:rPr>
+        <w:t>three times</w:t>
+      </w:r>
+      <w:r>
+        <w:rPr>
+          <w:rFonts w:ascii="Times New Roman" w:hAnsi="Times New Roman" w:cs="Times New Roman"/>
+          <w:sz w:val="24"/>
+          <w:szCs w:val="24"/>
+        </w:rPr>
+        <w:t xml:space="preserve"> to non-frontal</w:t>
+      </w:r>
+      <w:r>
+        <w:rPr>
+          <w:rFonts w:ascii="Times New Roman" w:hAnsi="Times New Roman" w:cs="Times New Roman"/>
+          <w:sz w:val="24"/>
+          <w:szCs w:val="24"/>
+        </w:rPr>
+        <w:t xml:space="preserve"> standard behavior</w:t>
+      </w:r>
+      <w:r>
+        <w:rPr>
+          <w:rFonts w:ascii="Times New Roman" w:hAnsi="Times New Roman" w:cs="Times New Roman"/>
+          <w:sz w:val="24"/>
+          <w:szCs w:val="24"/>
+        </w:rPr>
+        <w:t xml:space="preserve"> images </w:t>
+      </w:r>
+      <w:r>
+        <w:rPr>
+          <w:rFonts w:ascii="Times New Roman" w:hAnsi="Times New Roman" w:cs="Times New Roman"/>
+          <w:sz w:val="24"/>
+          <w:szCs w:val="24"/>
+        </w:rPr>
+        <w:t>I</w:t>
+      </w:r>
+      <w:r>
+        <w:rPr>
+          <w:rFonts w:ascii="Times New Roman" w:hAnsi="Times New Roman" w:cs="Times New Roman"/>
+          <w:sz w:val="24"/>
+          <w:szCs w:val="24"/>
+        </w:rPr>
+        <w:t xml:space="preserve"> obtain</w:t>
+      </w:r>
+      <w:r>
+        <w:rPr>
+          <w:rFonts w:ascii="Times New Roman" w:hAnsi="Times New Roman" w:cs="Times New Roman"/>
+          <w:sz w:val="24"/>
+          <w:szCs w:val="24"/>
+        </w:rPr>
+        <w:t>ed better</w:t>
+      </w:r>
+      <w:r>
+        <w:rPr>
+          <w:rFonts w:ascii="Times New Roman" w:hAnsi="Times New Roman" w:cs="Times New Roman"/>
+          <w:sz w:val="24"/>
+          <w:szCs w:val="24"/>
+        </w:rPr>
+        <w:t xml:space="preserve"> contour of ears. </w:t>
+      </w:r>
+      <w:r>
+        <w:rPr>
+          <w:rFonts w:ascii="Times New Roman" w:hAnsi="Times New Roman" w:cs="Times New Roman"/>
+          <w:sz w:val="24"/>
+          <w:szCs w:val="24"/>
+        </w:rPr>
+        <w:t>It is</w:t>
+      </w:r>
+      <w:r>
+        <w:rPr>
+          <w:rFonts w:ascii="Times New Roman" w:hAnsi="Times New Roman" w:cs="Times New Roman"/>
+          <w:sz w:val="24"/>
+          <w:szCs w:val="24"/>
+        </w:rPr>
+        <w:t xml:space="preserve"> more precise </w:t>
+      </w:r>
+      <w:r>
+        <w:rPr>
+          <w:rFonts w:ascii="Times New Roman" w:hAnsi="Times New Roman" w:cs="Times New Roman"/>
+          <w:sz w:val="24"/>
+          <w:szCs w:val="24"/>
+        </w:rPr>
+        <w:t>an</w:t>
       </w:r>
       <w:bookmarkStart w:id="0" w:name="_GoBack"/>
       <w:bookmarkEnd w:id="0"/>
@@ -476,25 +438,103 @@
           <w:sz w:val="24"/>
           <w:szCs w:val="24"/>
         </w:rPr>
-        <w:t xml:space="preserve"> </w:t>
-      </w:r>
-      <w:proofErr w:type="gramStart"/>
-      <w:r>
-        <w:rPr>
-          <w:rFonts w:ascii="Times New Roman" w:hAnsi="Times New Roman" w:cs="Times New Roman"/>
-          <w:sz w:val="24"/>
-          <w:szCs w:val="24"/>
-        </w:rPr>
-        <w:t>But</w:t>
-      </w:r>
-      <w:proofErr w:type="gramEnd"/>
-      <w:r>
-        <w:rPr>
-          <w:rFonts w:ascii="Times New Roman" w:hAnsi="Times New Roman" w:cs="Times New Roman"/>
-          <w:sz w:val="24"/>
-          <w:szCs w:val="24"/>
-        </w:rPr>
-        <w:t xml:space="preserve"> I still think that it could work.</w:t>
+        <w:t>d less smooth</w:t>
+      </w:r>
+      <w:r>
+        <w:rPr>
+          <w:rFonts w:ascii="Times New Roman" w:hAnsi="Times New Roman" w:cs="Times New Roman"/>
+          <w:sz w:val="24"/>
+          <w:szCs w:val="24"/>
+        </w:rPr>
+        <w:t>.</w:t>
+      </w:r>
+    </w:p>
+    <w:p>
+      <w:pPr>
+        <w:pStyle w:val="ListParagraph"/>
+        <w:rPr>
+          <w:rFonts w:ascii="Times New Roman" w:hAnsi="Times New Roman" w:cs="Times New Roman"/>
+          <w:sz w:val="24"/>
+          <w:szCs w:val="24"/>
+        </w:rPr>
+      </w:pPr>
+    </w:p>
+    <w:p>
+      <w:pPr>
+        <w:pStyle w:val="ListParagraph"/>
+        <w:rPr>
+          <w:rFonts w:ascii="Times New Roman" w:hAnsi="Times New Roman" w:cs="Times New Roman"/>
+          <w:sz w:val="24"/>
+          <w:szCs w:val="24"/>
+        </w:rPr>
+      </w:pPr>
+      <w:r>
+        <w:rPr>
+          <w:rFonts w:ascii="Times New Roman" w:hAnsi="Times New Roman" w:cs="Times New Roman"/>
+          <w:sz w:val="24"/>
+          <w:szCs w:val="24"/>
+        </w:rPr>
+        <w:t>I tried to apply minimum (radius = 2) and then Gaussian blur (radius = 2) to the smooth</w:t>
+      </w:r>
+      <w:r>
+        <w:rPr>
+          <w:rFonts w:ascii="Times New Roman" w:hAnsi="Times New Roman" w:cs="Times New Roman"/>
+          <w:sz w:val="24"/>
+          <w:szCs w:val="24"/>
+        </w:rPr>
+        <w:t>3</w:t>
+      </w:r>
+      <w:r>
+        <w:rPr>
+          <w:rFonts w:ascii="Times New Roman" w:hAnsi="Times New Roman" w:cs="Times New Roman"/>
+          <w:sz w:val="24"/>
+          <w:szCs w:val="24"/>
+        </w:rPr>
+        <w:t xml:space="preserve"> image obtained in Stage1 and as a results got separated lips and more highlighted ears when using Layer_3. For all other layers the results where smoother.</w:t>
+      </w:r>
+    </w:p>
+    <w:p>
+      <w:pPr>
+        <w:pStyle w:val="ListParagraph"/>
+        <w:rPr>
+          <w:rFonts w:ascii="Times New Roman" w:hAnsi="Times New Roman" w:cs="Times New Roman"/>
+          <w:sz w:val="24"/>
+          <w:szCs w:val="24"/>
+        </w:rPr>
+      </w:pPr>
+    </w:p>
+    <w:p>
+      <w:pPr>
+        <w:pStyle w:val="ListParagraph"/>
+        <w:rPr>
+          <w:rFonts w:ascii="Times New Roman" w:hAnsi="Times New Roman" w:cs="Times New Roman"/>
+          <w:sz w:val="24"/>
+          <w:szCs w:val="24"/>
+        </w:rPr>
+      </w:pPr>
+      <w:r>
+        <w:rPr>
+          <w:rFonts w:ascii="Times New Roman" w:hAnsi="Times New Roman" w:cs="Times New Roman"/>
+          <w:sz w:val="24"/>
+          <w:szCs w:val="24"/>
+        </w:rPr>
+        <w:t>In fact, I would very like to continue of my gender detection idea. Unfortunately, there are no suitable images in the dataset for that.</w:t>
+      </w:r>
+      <w:r>
+        <w:rPr>
+          <w:rFonts w:ascii="Times New Roman" w:hAnsi="Times New Roman" w:cs="Times New Roman"/>
+          <w:sz w:val="24"/>
+          <w:szCs w:val="24"/>
+        </w:rPr>
+        <w:t xml:space="preserve"> I tried my best to get at least something by the available images but did not manage to do that.</w:t>
+      </w:r>
+      <w:r>
+        <w:rPr>
+          <w:rFonts w:ascii="Times New Roman" w:hAnsi="Times New Roman" w:cs="Times New Roman"/>
+          <w:sz w:val="24"/>
+          <w:szCs w:val="24"/>
+        </w:rPr>
+        <w:t xml:space="preserve"> But I still think that it could work.</w:t>
       </w:r>
     </w:p>
     <w:p/>
